--- a/Schemi/SchemaLogico.docx
+++ b/Schemi/SchemaLogico.docx
@@ -157,7 +157,7 @@
           <w:sz w:val="28"/>
           <w:shd w:fill="auto" w:val="clear"/>
         </w:rPr>
-        <w:t xml:space="preserve">, ID_LIBAPPARTENENZA*, NOME, NUMEROTRACCE, GENERE, PREFERITA)</w:t>
+        <w:t xml:space="preserve">, ID_LIBAPPARTENENZA*, NOME, NUMEROTRACCE, GENERE, TIPO_PREF)</w:t>
       </w:r>
     </w:p>
     <w:p>
@@ -206,7 +206,56 @@
           <w:sz w:val="28"/>
           <w:shd w:fill="auto" w:val="clear"/>
         </w:rPr>
-        <w:t xml:space="preserve">, NOMETRACCIA, ANNO, GENERE, TIPO_CAN)</w:t>
+        <w:t xml:space="preserve">, ID_ALBUM*, NOMETRACCIA, ANNO, GENERE, TIPO_CAN)</w:t>
+      </w:r>
+    </w:p>
+    <w:p>
+      <w:pPr>
+        <w:spacing w:before="0" w:after="160" w:line="259"/>
+        <w:ind w:right="0" w:left="0" w:firstLine="0"/>
+        <w:jc w:val="left"/>
+        <w:rPr>
+          <w:rFonts w:ascii="Calibri" w:hAnsi="Calibri" w:cs="Calibri" w:eastAsia="Calibri"/>
+          <w:color w:val="auto"/>
+          <w:spacing w:val="0"/>
+          <w:position w:val="0"/>
+          <w:sz w:val="28"/>
+          <w:shd w:fill="auto" w:val="clear"/>
+        </w:rPr>
+      </w:pPr>
+      <w:r>
+        <w:rPr>
+          <w:rFonts w:ascii="Calibri" w:hAnsi="Calibri" w:cs="Calibri" w:eastAsia="Calibri"/>
+          <w:color w:val="auto"/>
+          <w:spacing w:val="0"/>
+          <w:position w:val="0"/>
+          <w:sz w:val="28"/>
+          <w:shd w:fill="auto" w:val="clear"/>
+        </w:rPr>
+        <w:t xml:space="preserve">ALBUM(</w:t>
+      </w:r>
+      <w:r>
+        <w:rPr>
+          <w:rFonts w:ascii="Calibri" w:hAnsi="Calibri" w:cs="Calibri" w:eastAsia="Calibri"/>
+          <w:color w:val="auto"/>
+          <w:spacing w:val="0"/>
+          <w:position w:val="0"/>
+          <w:sz w:val="28"/>
+          <w:u w:val="single"/>
+          <w:shd w:fill="auto" w:val="clear"/>
+        </w:rPr>
+        <w:t xml:space="preserve">ID_ALBUM</w:t>
+      </w:r>
+      <w:r>
+        <w:rPr>
+          <w:rFonts w:ascii="Calibri" w:hAnsi="Calibri" w:cs="Calibri" w:eastAsia="Calibri"/>
+          <w:color w:val="auto"/>
+          <w:spacing w:val="0"/>
+          <w:position w:val="0"/>
+          <w:sz w:val="28"/>
+          <w:shd w:fill="auto" w:val="clear"/>
+        </w:rPr>
+        <w:t xml:space="preserve">, ID_ARTISTA*, NOMEALBUM, ANNO)</w:t>
       </w:r>
     </w:p>
     <w:p>
@@ -287,21 +336,6 @@
           <w:shd w:fill="auto" w:val="clear"/>
         </w:rPr>
       </w:pPr>
-    </w:p>
-    <w:p>
-      <w:pPr>
-        <w:spacing w:before="0" w:after="160" w:line="259"/>
-        <w:ind w:right="0" w:left="0" w:firstLine="0"/>
-        <w:jc w:val="left"/>
-        <w:rPr>
-          <w:rFonts w:ascii="Calibri" w:hAnsi="Calibri" w:cs="Calibri" w:eastAsia="Calibri"/>
-          <w:color w:val="auto"/>
-          <w:spacing w:val="0"/>
-          <w:position w:val="0"/>
-          <w:sz w:val="28"/>
-          <w:shd w:fill="auto" w:val="clear"/>
-        </w:rPr>
-      </w:pPr>
       <w:r>
         <w:rPr>
           <w:rFonts w:ascii="Calibri" w:hAnsi="Calibri" w:cs="Calibri" w:eastAsia="Calibri"/>
@@ -446,63 +480,6 @@
           <w:shd w:fill="auto" w:val="clear"/>
         </w:rPr>
       </w:pPr>
-      <w:r>
-        <w:rPr>
-          <w:rFonts w:ascii="Calibri" w:hAnsi="Calibri" w:cs="Calibri" w:eastAsia="Calibri"/>
-          <w:color w:val="auto"/>
-          <w:spacing w:val="0"/>
-          <w:position w:val="0"/>
-          <w:sz w:val="28"/>
-          <w:shd w:fill="auto" w:val="clear"/>
-        </w:rPr>
-        <w:t xml:space="preserve">ALBUM(NOMEALBUM, </w:t>
-      </w:r>
-      <w:r>
-        <w:rPr>
-          <w:rFonts w:ascii="Calibri" w:hAnsi="Calibri" w:cs="Calibri" w:eastAsia="Calibri"/>
-          <w:color w:val="auto"/>
-          <w:spacing w:val="0"/>
-          <w:position w:val="0"/>
-          <w:sz w:val="28"/>
-          <w:u w:val="single"/>
-          <w:shd w:fill="auto" w:val="clear"/>
-        </w:rPr>
-        <w:t xml:space="preserve">ID_TRACCIA*,</w:t>
-      </w:r>
-      <w:r>
-        <w:rPr>
-          <w:rFonts w:ascii="Calibri" w:hAnsi="Calibri" w:cs="Calibri" w:eastAsia="Calibri"/>
-          <w:color w:val="auto"/>
-          <w:spacing w:val="0"/>
-          <w:position w:val="0"/>
-          <w:sz w:val="28"/>
-          <w:shd w:fill="auto" w:val="clear"/>
-        </w:rPr>
-        <w:t xml:space="preserve"> </w:t>
-      </w:r>
-      <w:r>
-        <w:rPr>
-          <w:rFonts w:ascii="Calibri" w:hAnsi="Calibri" w:cs="Calibri" w:eastAsia="Calibri"/>
-          <w:color w:val="auto"/>
-          <w:spacing w:val="0"/>
-          <w:position w:val="0"/>
-          <w:sz w:val="28"/>
-          <w:u w:val="single"/>
-          <w:shd w:fill="auto" w:val="clear"/>
-        </w:rPr>
-        <w:t xml:space="preserve">ID_ARTISTA*</w:t>
-      </w:r>
-      <w:r>
-        <w:rPr>
-          <w:rFonts w:ascii="Calibri" w:hAnsi="Calibri" w:cs="Calibri" w:eastAsia="Calibri"/>
-          <w:color w:val="auto"/>
-          <w:spacing w:val="0"/>
-          <w:position w:val="0"/>
-          <w:sz w:val="28"/>
-          <w:shd w:fill="auto" w:val="clear"/>
-        </w:rPr>
-        <w:t xml:space="preserve">)</w:t>
-      </w:r>
     </w:p>
     <w:p>
       <w:pPr>

--- a/Schemi/SchemaLogico.docx
+++ b/Schemi/SchemaLogico.docx
@@ -417,6 +417,78 @@
           <w:sz w:val="28"/>
           <w:shd w:fill="auto" w:val="clear"/>
         </w:rPr>
+        <w:t xml:space="preserve">COLLAB(</w:t>
+      </w:r>
+      <w:r>
+        <w:rPr>
+          <w:rFonts w:ascii="Calibri" w:hAnsi="Calibri" w:cs="Calibri" w:eastAsia="Calibri"/>
+          <w:color w:val="auto"/>
+          <w:spacing w:val="0"/>
+          <w:position w:val="0"/>
+          <w:sz w:val="28"/>
+          <w:u w:val="single"/>
+          <w:shd w:fill="auto" w:val="clear"/>
+        </w:rPr>
+        <w:t xml:space="preserve">ID_ARTISTA*</w:t>
+      </w:r>
+      <w:r>
+        <w:rPr>
+          <w:rFonts w:ascii="Calibri" w:hAnsi="Calibri" w:cs="Calibri" w:eastAsia="Calibri"/>
+          <w:color w:val="auto"/>
+          <w:spacing w:val="0"/>
+          <w:position w:val="0"/>
+          <w:sz w:val="28"/>
+          <w:shd w:fill="auto" w:val="clear"/>
+        </w:rPr>
+        <w:t xml:space="preserve">, </w:t>
+      </w:r>
+      <w:r>
+        <w:rPr>
+          <w:rFonts w:ascii="Calibri" w:hAnsi="Calibri" w:cs="Calibri" w:eastAsia="Calibri"/>
+          <w:color w:val="auto"/>
+          <w:spacing w:val="0"/>
+          <w:position w:val="0"/>
+          <w:sz w:val="28"/>
+          <w:u w:val="single"/>
+          <w:shd w:fill="auto" w:val="clear"/>
+        </w:rPr>
+        <w:t xml:space="preserve">ID_TRACCIA*</w:t>
+      </w:r>
+      <w:r>
+        <w:rPr>
+          <w:rFonts w:ascii="Calibri" w:hAnsi="Calibri" w:cs="Calibri" w:eastAsia="Calibri"/>
+          <w:color w:val="auto"/>
+          <w:spacing w:val="0"/>
+          <w:position w:val="0"/>
+          <w:sz w:val="28"/>
+          <w:shd w:fill="auto" w:val="clear"/>
+        </w:rPr>
+        <w:t xml:space="preserve">)</w:t>
+      </w:r>
+    </w:p>
+    <w:p>
+      <w:pPr>
+        <w:spacing w:before="0" w:after="160" w:line="259"/>
+        <w:ind w:right="0" w:left="0" w:firstLine="0"/>
+        <w:jc w:val="left"/>
+        <w:rPr>
+          <w:rFonts w:ascii="Calibri" w:hAnsi="Calibri" w:cs="Calibri" w:eastAsia="Calibri"/>
+          <w:color w:val="auto"/>
+          <w:spacing w:val="0"/>
+          <w:position w:val="0"/>
+          <w:sz w:val="28"/>
+          <w:shd w:fill="auto" w:val="clear"/>
+        </w:rPr>
+      </w:pPr>
+      <w:r>
+        <w:rPr>
+          <w:rFonts w:ascii="Calibri" w:hAnsi="Calibri" w:cs="Calibri" w:eastAsia="Calibri"/>
+          <w:color w:val="auto"/>
+          <w:spacing w:val="0"/>
+          <w:position w:val="0"/>
+          <w:sz w:val="28"/>
+          <w:shd w:fill="auto" w:val="clear"/>
+        </w:rPr>
         <w:t xml:space="preserve">ASCOLTO(</w:t>
       </w:r>
       <w:r>
@@ -465,21 +537,6 @@
         </w:rPr>
         <w:t xml:space="preserve">, ORARIO, FASCIAORARIA)</w:t>
       </w:r>
-    </w:p>
-    <w:p>
-      <w:pPr>
-        <w:spacing w:before="0" w:after="160" w:line="259"/>
-        <w:ind w:right="0" w:left="0" w:firstLine="0"/>
-        <w:jc w:val="left"/>
-        <w:rPr>
-          <w:rFonts w:ascii="Calibri" w:hAnsi="Calibri" w:cs="Calibri" w:eastAsia="Calibri"/>
-          <w:color w:val="auto"/>
-          <w:spacing w:val="0"/>
-          <w:position w:val="0"/>
-          <w:sz w:val="28"/>
-          <w:shd w:fill="auto" w:val="clear"/>
-        </w:rPr>
-      </w:pPr>
     </w:p>
     <w:p>
       <w:pPr>
